--- a/documents/LR.docx
+++ b/documents/LR.docx
@@ -1,131 +1,341 @@
 
 <file path=word/document.xml><?xml version="1.0" encoding="utf-8"?>
-<w:document xmlns:wpc="http://schemas.microsoft.com/office/word/2010/wordprocessingCanvas" xmlns:cx="http://schemas.microsoft.com/office/drawing/2014/chartex" xmlns:cx1="http://schemas.microsoft.com/office/drawing/2015/9/8/chartex" xmlns:cx2="http://schemas.microsoft.com/office/drawing/2015/10/21/chartex" xmlns:cx3="http://schemas.microsoft.com/office/drawing/2016/5/9/chartex" xmlns:cx4="http://schemas.microsoft.com/office/drawing/2016/5/10/chartex" xmlns:cx5="http://schemas.microsoft.com/office/drawing/2016/5/11/chartex" xmlns:cx6="http://schemas.microsoft.com/office/drawing/2016/5/12/chartex" xmlns:cx7="http://schemas.microsoft.com/office/drawing/2016/5/13/chartex" xmlns:cx8="http://schemas.microsoft.com/office/drawing/2016/5/14/chartex" xmlns:mc="http://schemas.openxmlformats.org/markup-compatibility/2006" xmlns:aink="http://schemas.microsoft.com/office/drawing/2016/ink" xmlns:am3d="http://schemas.microsoft.com/office/drawing/2017/model3d" xmlns:o="urn:schemas-microsoft-com:office:office" xmlns:r="http://schemas.openxmlformats.org/officeDocument/2006/relationships" xmlns:m="http://schemas.openxmlformats.org/officeDocument/2006/math" xmlns:v="urn:schemas-microsoft-com:vml" xmlns:wp14="http://schemas.microsoft.com/office/word/2010/wordprocessingDrawing" xmlns:wp="http://schemas.openxmlformats.org/drawingml/2006/wordprocessingDrawing" xmlns:w10="urn:schemas-microsoft-com:office:word" xmlns:w="http://schemas.openxmlformats.org/wordprocessingml/2006/main" xmlns:w14="http://schemas.microsoft.com/office/word/2010/wordml" xmlns:w15="http://schemas.microsoft.com/office/word/2012/wordml" xmlns:w16cid="http://schemas.microsoft.com/office/word/2016/wordml/cid" xmlns:w16se="http://schemas.microsoft.com/office/word/2015/wordml/symex" xmlns:wpg="http://schemas.microsoft.com/office/word/2010/wordprocessingGroup" xmlns:wpi="http://schemas.microsoft.com/office/word/2010/wordprocessingInk" xmlns:wne="http://schemas.microsoft.com/office/word/2006/wordml" xmlns:wps="http://schemas.microsoft.com/office/word/2010/wordprocessingShape" mc:Ignorable="w14 w15 w16se w16cid wp14">
+<w:document xmlns:wpc="http://schemas.microsoft.com/office/word/2010/wordprocessingCanvas" xmlns:cx="http://schemas.microsoft.com/office/drawing/2014/chartex" xmlns:cx1="http://schemas.microsoft.com/office/drawing/2015/9/8/chartex" xmlns:cx2="http://schemas.microsoft.com/office/drawing/2015/10/21/chartex" xmlns:cx3="http://schemas.microsoft.com/office/drawing/2016/5/9/chartex" xmlns:cx4="http://schemas.microsoft.com/office/drawing/2016/5/10/chartex" xmlns:cx5="http://schemas.microsoft.com/office/drawing/2016/5/11/chartex" xmlns:cx6="http://schemas.microsoft.com/office/drawing/2016/5/12/chartex" xmlns:cx7="http://schemas.microsoft.com/office/drawing/2016/5/13/chartex" xmlns:cx8="http://schemas.microsoft.com/office/drawing/2016/5/14/chartex" xmlns:mc="http://schemas.openxmlformats.org/markup-compatibility/2006" xmlns:aink="http://schemas.microsoft.com/office/drawing/2016/ink" xmlns:am3d="http://schemas.microsoft.com/office/drawing/2017/model3d" xmlns:o="urn:schemas-microsoft-com:office:office" xmlns:r="http://schemas.openxmlformats.org/officeDocument/2006/relationships" xmlns:m="http://schemas.openxmlformats.org/officeDocument/2006/math" xmlns:v="urn:schemas-microsoft-com:vml" xmlns:wp14="http://schemas.microsoft.com/office/word/2010/wordprocessingDrawing" xmlns:wp="http://schemas.openxmlformats.org/drawingml/2006/wordprocessingDrawing" xmlns:w10="urn:schemas-microsoft-com:office:word" xmlns:w="http://schemas.openxmlformats.org/wordprocessingml/2006/main" xmlns:w14="http://schemas.microsoft.com/office/word/2010/wordml" xmlns:w15="http://schemas.microsoft.com/office/word/2012/wordml" xmlns:w16cex="http://schemas.microsoft.com/office/word/2018/wordml/cex" xmlns:w16cid="http://schemas.microsoft.com/office/word/2016/wordml/cid" xmlns:w16="http://schemas.microsoft.com/office/word/2018/wordml" xmlns:w16se="http://schemas.microsoft.com/office/word/2015/wordml/symex" xmlns:wpg="http://schemas.microsoft.com/office/word/2010/wordprocessingGroup" xmlns:wpi="http://schemas.microsoft.com/office/word/2010/wordprocessingInk" xmlns:wne="http://schemas.microsoft.com/office/word/2006/wordml" xmlns:wps="http://schemas.microsoft.com/office/word/2010/wordprocessingShape" mc:Ignorable="w14 w15 w16se w16cid w16 w16cex wp14">
   <w:body>
     <w:p>
-      <w:r>
-        <w:t xml:space="preserve">From </w:t>
-      </w:r>
-      <w:proofErr w:type="spellStart"/>
-      <w:r>
-        <w:t>Scikit</w:t>
-      </w:r>
-      <w:proofErr w:type="spellEnd"/>
-      <w:r>
-        <w:t xml:space="preserve">-Learn:  </w:t>
-      </w:r>
-      <w:hyperlink r:id="rId5" w:history="1">
-        <w:r>
-          <w:rPr>
-            <w:rStyle w:val="Hyperlink"/>
-          </w:rPr>
-          <w:t>https://scikit-learn.org/stable/modules/linear_model.html#logistic-regression</w:t>
-        </w:r>
-      </w:hyperlink>
-    </w:p>
-    <w:p>
-      <w:pPr>
-        <w:pStyle w:val="NormalWeb"/>
-        <w:shd w:val="clear" w:color="auto" w:fill="FFFFFF"/>
-        <w:spacing w:before="0" w:beforeAutospacing="0" w:after="0" w:afterAutospacing="0"/>
-        <w:rPr>
-          <w:rStyle w:val="Strong"/>
-          <w:rFonts w:ascii="Segoe UI" w:hAnsi="Segoe UI" w:cs="Segoe UI"/>
-          <w:b w:val="0"/>
-          <w:bCs w:val="0"/>
-          <w:color w:val="212529"/>
-        </w:rPr>
-      </w:pPr>
-      <w:r>
-        <w:rPr>
-          <w:rStyle w:val="Strong"/>
-          <w:rFonts w:ascii="Segoe UI" w:hAnsi="Segoe UI" w:cs="Segoe UI"/>
-          <w:color w:val="212529"/>
-        </w:rPr>
-        <w:t>Logistic Regression</w:t>
-      </w:r>
-    </w:p>
-    <w:p>
-      <w:pPr>
-        <w:pStyle w:val="NormalWeb"/>
-        <w:shd w:val="clear" w:color="auto" w:fill="FFFFFF"/>
-        <w:spacing w:before="0" w:beforeAutospacing="0" w:after="0" w:afterAutospacing="0"/>
-        <w:rPr>
-          <w:rStyle w:val="Strong"/>
-          <w:rFonts w:ascii="Segoe UI" w:hAnsi="Segoe UI" w:cs="Segoe UI"/>
-          <w:b w:val="0"/>
-          <w:bCs w:val="0"/>
-          <w:color w:val="212529"/>
-        </w:rPr>
-      </w:pPr>
-      <w:r>
-        <w:rPr>
-          <w:rStyle w:val="Strong"/>
-          <w:rFonts w:ascii="Segoe UI" w:hAnsi="Segoe UI" w:cs="Segoe UI"/>
-          <w:b w:val="0"/>
-          <w:bCs w:val="0"/>
-          <w:color w:val="212529"/>
-        </w:rPr>
-        <w:t xml:space="preserve">Logistic Regression is a linear model used in classification not for regression.  It has several alias’ such as logit regression, </w:t>
-      </w:r>
-      <w:proofErr w:type="spellStart"/>
-      <w:r>
-        <w:rPr>
-          <w:rStyle w:val="Strong"/>
-          <w:rFonts w:ascii="Segoe UI" w:hAnsi="Segoe UI" w:cs="Segoe UI"/>
-          <w:b w:val="0"/>
-          <w:bCs w:val="0"/>
-          <w:color w:val="212529"/>
-        </w:rPr>
-        <w:t>MaxEnt</w:t>
-      </w:r>
-      <w:proofErr w:type="spellEnd"/>
-      <w:r>
-        <w:rPr>
-          <w:rStyle w:val="Strong"/>
-          <w:rFonts w:ascii="Segoe UI" w:hAnsi="Segoe UI" w:cs="Segoe UI"/>
-          <w:b w:val="0"/>
-          <w:bCs w:val="0"/>
-          <w:color w:val="212529"/>
-        </w:rPr>
-        <w:t xml:space="preserve"> (maximum-entropy) classification and log-linear classifier.  This model technique uses a logistic function to model probabilities that describe possible outcomes of a single trial.</w:t>
-      </w:r>
-    </w:p>
-    <w:p>
-      <w:pPr>
-        <w:pStyle w:val="NormalWeb"/>
-        <w:shd w:val="clear" w:color="auto" w:fill="FFFFFF"/>
-        <w:spacing w:before="0" w:beforeAutospacing="0" w:after="0" w:afterAutospacing="0"/>
-        <w:rPr>
-          <w:rStyle w:val="Strong"/>
-          <w:rFonts w:ascii="Segoe UI" w:hAnsi="Segoe UI" w:cs="Segoe UI"/>
-          <w:b w:val="0"/>
-          <w:bCs w:val="0"/>
-          <w:color w:val="212529"/>
-        </w:rPr>
-      </w:pPr>
-    </w:p>
-    <w:p>
-      <w:pPr>
-        <w:pStyle w:val="NormalWeb"/>
-        <w:shd w:val="clear" w:color="auto" w:fill="FFFFFF"/>
-        <w:spacing w:before="0" w:beforeAutospacing="0" w:after="0" w:afterAutospacing="0"/>
-        <w:rPr>
-          <w:rStyle w:val="Strong"/>
-          <w:rFonts w:ascii="Segoe UI" w:hAnsi="Segoe UI" w:cs="Segoe UI"/>
-          <w:b w:val="0"/>
-          <w:bCs w:val="0"/>
-          <w:color w:val="212529"/>
-        </w:rPr>
-      </w:pPr>
-      <w:r>
-        <w:rPr>
-          <w:rStyle w:val="Strong"/>
-          <w:rFonts w:ascii="Segoe UI" w:hAnsi="Segoe UI" w:cs="Segoe UI"/>
-          <w:b w:val="0"/>
-          <w:bCs w:val="0"/>
-          <w:color w:val="212529"/>
-        </w:rPr>
+      <w:pPr>
+        <w:pStyle w:val="NormalWeb"/>
+        <w:shd w:val="clear" w:color="auto" w:fill="FFFFFF"/>
+        <w:spacing w:before="0" w:beforeAutospacing="0" w:after="0" w:afterAutospacing="0"/>
+        <w:rPr>
+          <w:rStyle w:val="Strong"/>
+          <w:rFonts w:ascii="Segoe UI" w:hAnsi="Segoe UI" w:cs="Segoe UI"/>
+          <w:color w:val="212529"/>
+        </w:rPr>
+      </w:pPr>
+      <w:bookmarkStart w:id="0" w:name="_GoBack"/>
+      <w:bookmarkEnd w:id="0"/>
+      <w:r>
+        <w:rPr>
+          <w:rStyle w:val="Strong"/>
+          <w:rFonts w:ascii="Segoe UI" w:hAnsi="Segoe UI" w:cs="Segoe UI"/>
+          <w:color w:val="212529"/>
+        </w:rPr>
+        <w:t>Introduction:</w:t>
+      </w:r>
+    </w:p>
+    <w:p>
+      <w:pPr>
+        <w:pStyle w:val="NormalWeb"/>
+        <w:shd w:val="clear" w:color="auto" w:fill="FFFFFF"/>
+        <w:spacing w:before="0" w:beforeAutospacing="0" w:after="0" w:afterAutospacing="0"/>
+        <w:rPr>
+          <w:rStyle w:val="Strong"/>
+          <w:rFonts w:ascii="Segoe UI" w:hAnsi="Segoe UI" w:cs="Segoe UI"/>
+          <w:b w:val="0"/>
+          <w:bCs w:val="0"/>
+          <w:color w:val="212529"/>
+        </w:rPr>
+      </w:pPr>
+      <w:r>
+        <w:rPr>
+          <w:rStyle w:val="Strong"/>
+          <w:rFonts w:ascii="Segoe UI" w:hAnsi="Segoe UI" w:cs="Segoe UI"/>
+          <w:b w:val="0"/>
+          <w:bCs w:val="0"/>
+          <w:color w:val="212529"/>
+        </w:rPr>
+        <w:t xml:space="preserve">Logistic </w:t>
+      </w:r>
+      <w:r>
+        <w:rPr>
+          <w:rStyle w:val="Strong"/>
+          <w:rFonts w:ascii="Segoe UI" w:hAnsi="Segoe UI" w:cs="Segoe UI"/>
+          <w:b w:val="0"/>
+          <w:bCs w:val="0"/>
+          <w:color w:val="212529"/>
+        </w:rPr>
+        <w:t>R</w:t>
+      </w:r>
+      <w:r>
+        <w:rPr>
+          <w:rStyle w:val="Strong"/>
+          <w:rFonts w:ascii="Segoe UI" w:hAnsi="Segoe UI" w:cs="Segoe UI"/>
+          <w:b w:val="0"/>
+          <w:bCs w:val="0"/>
+          <w:color w:val="212529"/>
+        </w:rPr>
+        <w:t>egression is a classification algorithm used to assign observations to a discrete set of classes. Some of the examples of classification problems are Email spam or not spam, Online transactions Fraud or not Fraud, Tumor Malignant or Benign. Logistic regression transforms its output using the logistic sigmoid function to return a probability value.</w:t>
+      </w:r>
+    </w:p>
+    <w:p>
+      <w:pPr>
+        <w:pStyle w:val="NormalWeb"/>
+        <w:shd w:val="clear" w:color="auto" w:fill="FFFFFF"/>
+        <w:spacing w:before="0" w:beforeAutospacing="0" w:after="0" w:afterAutospacing="0"/>
+        <w:rPr>
+          <w:rStyle w:val="Strong"/>
+          <w:rFonts w:ascii="Segoe UI" w:hAnsi="Segoe UI" w:cs="Segoe UI"/>
+          <w:b w:val="0"/>
+          <w:bCs w:val="0"/>
+          <w:color w:val="212529"/>
+        </w:rPr>
+      </w:pPr>
+    </w:p>
+    <w:p>
+      <w:r>
+        <w:t>We can call a Logistic Regression a Linear Regression model but the Logistic Regression uses a more complex cost function, this cost function can be defined as the ‘Sigmoid function’ or also known as the ‘logistic function’ instead of a linear function.</w:t>
+      </w:r>
+    </w:p>
+    <w:p>
+      <w:r>
+        <w:t>The hypothesis of logistic regression tends it to limit the cost function between 0 and 1. Therefore linear functions fail to represent it as it can have a value greater than 1 or less than 0 which is not possible as per the hypothesis of logistic regression.</w:t>
+      </w:r>
+    </w:p>
+    <w:p>
+      <w:pPr>
+        <w:rPr>
+          <w:b/>
+          <w:bCs/>
+        </w:rPr>
+      </w:pPr>
+      <w:r>
+        <w:rPr>
+          <w:b/>
+          <w:bCs/>
+        </w:rPr>
+        <w:t>What is the Sigmoid Function?</w:t>
+      </w:r>
+    </w:p>
+    <w:p>
+      <w:r>
+        <w:t>In order to map predicted values to probabilities, we use the Sigmoid function. The function maps any real value into another value between 0 and 1. In machine learning, we use sigmoid to map predictions to probabilities.</w:t>
+      </w:r>
+    </w:p>
+    <w:p>
+      <w:pPr>
+        <w:spacing w:after="0" w:line="240" w:lineRule="auto"/>
+        <w:rPr>
+          <w:rFonts w:ascii="Times New Roman" w:eastAsia="Times New Roman" w:hAnsi="Times New Roman" w:cs="Times New Roman"/>
+          <w:sz w:val="24"/>
+          <w:szCs w:val="24"/>
+        </w:rPr>
+      </w:pPr>
+      <w:r>
+        <w:rPr>
+          <w:rFonts w:ascii="Times New Roman" w:eastAsia="Times New Roman" w:hAnsi="Times New Roman" w:cs="Times New Roman"/>
+          <w:sz w:val="24"/>
+          <w:szCs w:val="24"/>
+        </w:rPr>
+        <w:fldChar w:fldCharType="begin"/>
+      </w:r>
+      <w:r>
+        <w:rPr>
+          <w:rFonts w:ascii="Times New Roman" w:eastAsia="Times New Roman" w:hAnsi="Times New Roman" w:cs="Times New Roman"/>
+          <w:sz w:val="24"/>
+          <w:szCs w:val="24"/>
+        </w:rPr>
+        <w:instrText xml:space="preserve"> INCLUDEPICTURE "https://miro.medium.com/max/1280/1*OUOB_YF41M-O4GgZH_F2rw.png" \* MERGEFORMATINET </w:instrText>
+      </w:r>
+      <w:r>
+        <w:rPr>
+          <w:rFonts w:ascii="Times New Roman" w:eastAsia="Times New Roman" w:hAnsi="Times New Roman" w:cs="Times New Roman"/>
+          <w:sz w:val="24"/>
+          <w:szCs w:val="24"/>
+        </w:rPr>
+        <w:fldChar w:fldCharType="separate"/>
+      </w:r>
+      <w:r>
+        <w:rPr>
+          <w:rFonts w:ascii="Times New Roman" w:eastAsia="Times New Roman" w:hAnsi="Times New Roman" w:cs="Times New Roman"/>
+          <w:noProof/>
+          <w:sz w:val="24"/>
+          <w:szCs w:val="24"/>
+        </w:rPr>
+        <w:drawing>
+          <wp:inline distT="0" distB="0" distL="0" distR="0" wp14:anchorId="04E8FC36" wp14:editId="6CD9A30A">
+            <wp:extent cx="3656558" cy="2743200"/>
+            <wp:effectExtent l="0" t="0" r="1270" b="0"/>
+            <wp:docPr id="4" name="Picture 4"/>
+            <wp:cNvGraphicFramePr>
+              <a:graphicFrameLocks xmlns:a="http://schemas.openxmlformats.org/drawingml/2006/main" noChangeAspect="1"/>
+            </wp:cNvGraphicFramePr>
+            <a:graphic xmlns:a="http://schemas.openxmlformats.org/drawingml/2006/main">
+              <a:graphicData uri="http://schemas.openxmlformats.org/drawingml/2006/picture">
+                <pic:pic xmlns:pic="http://schemas.openxmlformats.org/drawingml/2006/picture">
+                  <pic:nvPicPr>
+                    <pic:cNvPr id="0" name="Picture 5"/>
+                    <pic:cNvPicPr>
+                      <a:picLocks noChangeAspect="1" noChangeArrowheads="1"/>
+                    </pic:cNvPicPr>
+                  </pic:nvPicPr>
+                  <pic:blipFill>
+                    <a:blip r:embed="rId5">
+                      <a:extLst>
+                        <a:ext uri="{28A0092B-C50C-407E-A947-70E740481C1C}">
+                          <a14:useLocalDpi xmlns:a14="http://schemas.microsoft.com/office/drawing/2010/main" val="0"/>
+                        </a:ext>
+                      </a:extLst>
+                    </a:blip>
+                    <a:srcRect/>
+                    <a:stretch>
+                      <a:fillRect/>
+                    </a:stretch>
+                  </pic:blipFill>
+                  <pic:spPr bwMode="auto">
+                    <a:xfrm>
+                      <a:off x="0" y="0"/>
+                      <a:ext cx="3671326" cy="2754279"/>
+                    </a:xfrm>
+                    <a:prstGeom prst="rect">
+                      <a:avLst/>
+                    </a:prstGeom>
+                    <a:noFill/>
+                    <a:ln>
+                      <a:noFill/>
+                    </a:ln>
+                  </pic:spPr>
+                </pic:pic>
+              </a:graphicData>
+            </a:graphic>
+          </wp:inline>
+        </w:drawing>
+      </w:r>
+      <w:r>
+        <w:rPr>
+          <w:rFonts w:ascii="Times New Roman" w:eastAsia="Times New Roman" w:hAnsi="Times New Roman" w:cs="Times New Roman"/>
+          <w:sz w:val="24"/>
+          <w:szCs w:val="24"/>
+        </w:rPr>
+        <w:fldChar w:fldCharType="end"/>
+      </w:r>
+    </w:p>
+    <w:p>
+      <w:pPr>
+        <w:spacing w:after="100" w:line="240" w:lineRule="auto"/>
+        <w:rPr>
+          <w:rFonts w:ascii="Times New Roman" w:eastAsia="Times New Roman" w:hAnsi="Times New Roman" w:cs="Times New Roman"/>
+          <w:sz w:val="24"/>
+          <w:szCs w:val="24"/>
+        </w:rPr>
+      </w:pPr>
+    </w:p>
+    <w:p>
+      <w:pPr>
+        <w:spacing w:after="0" w:line="240" w:lineRule="auto"/>
+        <w:rPr>
+          <w:rFonts w:ascii="Times New Roman" w:eastAsia="Times New Roman" w:hAnsi="Times New Roman" w:cs="Times New Roman"/>
+          <w:sz w:val="24"/>
+          <w:szCs w:val="24"/>
+        </w:rPr>
+      </w:pPr>
+    </w:p>
+    <w:p>
+      <w:pPr>
+        <w:pStyle w:val="NormalWeb"/>
+        <w:shd w:val="clear" w:color="auto" w:fill="FFFFFF"/>
+        <w:spacing w:before="0" w:beforeAutospacing="0" w:after="0" w:afterAutospacing="0"/>
+        <w:rPr>
+          <w:rStyle w:val="Strong"/>
+          <w:rFonts w:ascii="Segoe UI" w:hAnsi="Segoe UI" w:cs="Segoe UI"/>
+          <w:b w:val="0"/>
+          <w:bCs w:val="0"/>
+          <w:color w:val="212529"/>
+        </w:rPr>
+      </w:pPr>
+    </w:p>
+    <w:p>
+      <w:pPr>
+        <w:spacing w:after="0" w:line="240" w:lineRule="auto"/>
+        <w:rPr>
+          <w:rFonts w:ascii="Times New Roman" w:eastAsia="Times New Roman" w:hAnsi="Times New Roman" w:cs="Times New Roman"/>
+          <w:sz w:val="24"/>
+          <w:szCs w:val="24"/>
+        </w:rPr>
+      </w:pPr>
+    </w:p>
+    <w:p>
+      <w:pPr>
+        <w:pStyle w:val="NormalWeb"/>
+        <w:shd w:val="clear" w:color="auto" w:fill="FFFFFF"/>
+        <w:spacing w:before="0" w:beforeAutospacing="0" w:after="0" w:afterAutospacing="0"/>
+        <w:rPr>
+          <w:rStyle w:val="Strong"/>
+          <w:rFonts w:ascii="Segoe UI" w:hAnsi="Segoe UI" w:cs="Segoe UI"/>
+          <w:color w:val="212529"/>
+        </w:rPr>
+      </w:pPr>
+    </w:p>
+    <w:p>
+      <w:pPr>
+        <w:pStyle w:val="NormalWeb"/>
+        <w:shd w:val="clear" w:color="auto" w:fill="FFFFFF"/>
+        <w:spacing w:before="0" w:beforeAutospacing="0" w:after="0" w:afterAutospacing="0"/>
+        <w:rPr>
+          <w:rStyle w:val="Strong"/>
+          <w:rFonts w:ascii="Segoe UI" w:hAnsi="Segoe UI" w:cs="Segoe UI"/>
+          <w:b w:val="0"/>
+          <w:bCs w:val="0"/>
+          <w:color w:val="212529"/>
+        </w:rPr>
+      </w:pPr>
+    </w:p>
+    <w:p>
+      <w:pPr>
+        <w:pStyle w:val="NormalWeb"/>
+        <w:shd w:val="clear" w:color="auto" w:fill="FFFFFF"/>
+        <w:spacing w:before="0" w:beforeAutospacing="0" w:after="0" w:afterAutospacing="0"/>
+        <w:rPr>
+          <w:rStyle w:val="Strong"/>
+          <w:rFonts w:ascii="Segoe UI" w:hAnsi="Segoe UI" w:cs="Segoe UI"/>
+          <w:b w:val="0"/>
+          <w:bCs w:val="0"/>
+          <w:color w:val="212529"/>
+        </w:rPr>
+      </w:pPr>
+    </w:p>
+    <w:p>
+      <w:pPr>
+        <w:pStyle w:val="NormalWeb"/>
+        <w:shd w:val="clear" w:color="auto" w:fill="FFFFFF"/>
+        <w:spacing w:before="0" w:beforeAutospacing="0" w:after="0" w:afterAutospacing="0"/>
+        <w:rPr>
+          <w:rStyle w:val="Strong"/>
+          <w:rFonts w:ascii="Segoe UI" w:hAnsi="Segoe UI" w:cs="Segoe UI"/>
+          <w:color w:val="212529"/>
+        </w:rPr>
+      </w:pPr>
+      <w:r>
+        <w:rPr>
+          <w:rStyle w:val="Strong"/>
+          <w:rFonts w:ascii="Segoe UI" w:hAnsi="Segoe UI" w:cs="Segoe UI"/>
+          <w:color w:val="212529"/>
+        </w:rPr>
+        <w:t>Implementation on the Heart Disease dataset:</w:t>
+      </w:r>
+    </w:p>
+    <w:p>
+      <w:pPr>
+        <w:pStyle w:val="NormalWeb"/>
+        <w:shd w:val="clear" w:color="auto" w:fill="FFFFFF"/>
+        <w:spacing w:before="0" w:beforeAutospacing="0" w:after="0" w:afterAutospacing="0"/>
+        <w:rPr>
+          <w:rStyle w:val="Strong"/>
+          <w:rFonts w:ascii="Segoe UI" w:hAnsi="Segoe UI" w:cs="Segoe UI"/>
+          <w:b w:val="0"/>
+          <w:bCs w:val="0"/>
+          <w:color w:val="212529"/>
+        </w:rPr>
+      </w:pPr>
+      <w:r>
+        <w:rPr>
+          <w:rStyle w:val="Strong"/>
+          <w:rFonts w:ascii="Segoe UI" w:hAnsi="Segoe UI" w:cs="Segoe UI"/>
+          <w:b w:val="0"/>
+          <w:bCs w:val="0"/>
+          <w:color w:val="212529"/>
+        </w:rPr>
+        <w:lastRenderedPageBreak/>
         <w:t xml:space="preserve">The </w:t>
       </w:r>
       <w:proofErr w:type="spellStart"/>
@@ -567,6 +777,9 @@
         </w:rPr>
       </w:pPr>
       <w:r>
+        <w:rPr>
+          <w:noProof/>
+        </w:rPr>
         <w:lastRenderedPageBreak/>
         <w:drawing>
           <wp:inline distT="0" distB="0" distL="0" distR="0" wp14:anchorId="3520ED16" wp14:editId="5F7FAD2B">
@@ -751,6 +964,9 @@
         </w:rPr>
       </w:pPr>
       <w:r>
+        <w:rPr>
+          <w:noProof/>
+        </w:rPr>
         <w:drawing>
           <wp:inline distT="0" distB="0" distL="0" distR="0" wp14:anchorId="11E47CF1" wp14:editId="49B15DFE">
             <wp:extent cx="5943600" cy="2216785"/>
@@ -824,29 +1040,7 @@
           <w:color w:val="212529"/>
         </w:rPr>
         <w:lastRenderedPageBreak/>
-        <w:t xml:space="preserve">Finally, the max Avg, Train and Test scores were </w:t>
-      </w:r>
-      <w:proofErr w:type="gramStart"/>
-      <w:r>
-        <w:rPr>
-          <w:rStyle w:val="Strong"/>
-          <w:rFonts w:ascii="Segoe UI" w:hAnsi="Segoe UI" w:cs="Segoe UI"/>
-          <w:b w:val="0"/>
-          <w:bCs w:val="0"/>
-          <w:color w:val="212529"/>
-        </w:rPr>
-        <w:t>calculated</w:t>
-      </w:r>
-      <w:proofErr w:type="gramEnd"/>
-      <w:r>
-        <w:rPr>
-          <w:rStyle w:val="Strong"/>
-          <w:rFonts w:ascii="Segoe UI" w:hAnsi="Segoe UI" w:cs="Segoe UI"/>
-          <w:b w:val="0"/>
-          <w:bCs w:val="0"/>
-          <w:color w:val="212529"/>
-        </w:rPr>
-        <w:t xml:space="preserve"> and the data set was reduced to only rows that contain at least one these max values:</w:t>
+        <w:t>Finally, the max Avg, Train and Test scores were calculated and the data set was reduced to only rows that contain at least one these max values:</w:t>
       </w:r>
     </w:p>
     <w:p>
@@ -864,6 +1058,9 @@
         </w:rPr>
       </w:pPr>
       <w:r>
+        <w:rPr>
+          <w:noProof/>
+        </w:rPr>
         <w:drawing>
           <wp:inline distT="0" distB="0" distL="0" distR="0" wp14:anchorId="59DC0772" wp14:editId="3762CDC8">
             <wp:extent cx="5943600" cy="1731010"/>
@@ -968,6 +1165,9 @@
         </w:rPr>
       </w:pPr>
       <w:r>
+        <w:rPr>
+          <w:noProof/>
+        </w:rPr>
         <w:drawing>
           <wp:inline distT="0" distB="0" distL="0" distR="0" wp14:anchorId="072E07C7" wp14:editId="064B2B40">
             <wp:extent cx="5943600" cy="2238375"/>
@@ -1298,18 +1498,7 @@
           <w:bCs w:val="0"/>
           <w:color w:val="212529"/>
         </w:rPr>
-        <w:t xml:space="preserve">Finally, the test data was run with the new model.  The results were broken into ‘same’ (correct) and ‘differences’ (incorrect) populations.  They were then plotted vs each variable feature.  The mean (ANOVA, Kruskal) and the variation (Student t) of the two populations were checked to ensure they were not different.  If they had been, we may </w:t>
-      </w:r>
-      <w:r>
-        <w:rPr>
-          <w:rStyle w:val="Strong"/>
-          <w:rFonts w:ascii="Segoe UI" w:hAnsi="Segoe UI" w:cs="Segoe UI"/>
-          <w:b w:val="0"/>
-          <w:bCs w:val="0"/>
-          <w:color w:val="212529"/>
-        </w:rPr>
-        <w:lastRenderedPageBreak/>
-        <w:t xml:space="preserve">have had a problem / opportunity with our model.  A sample of </w:t>
+        <w:t xml:space="preserve">Finally, the test data was run with the new model.  The results were broken into ‘same’ (correct) and ‘differences’ (incorrect) populations.  They were then plotted vs each variable feature.  The mean (ANOVA, Kruskal) and the variation (Student t) of the two populations were checked to ensure they were not different.  If they had been, we may have had a problem / opportunity with our model.  A sample of </w:t>
       </w:r>
       <w:r>
         <w:rPr>
@@ -1390,8 +1579,6 @@
           </wp:inline>
         </w:drawing>
       </w:r>
-      <w:bookmarkStart w:id="0" w:name="_GoBack"/>
-      <w:bookmarkEnd w:id="0"/>
     </w:p>
     <w:sectPr>
       <w:pgSz w:w="12240" w:h="15840"/>
@@ -1404,7 +1591,7 @@
 </file>
 
 <file path=word/numbering.xml><?xml version="1.0" encoding="utf-8"?>
-<w:numbering xmlns:wpc="http://schemas.microsoft.com/office/word/2010/wordprocessingCanvas" xmlns:cx="http://schemas.microsoft.com/office/drawing/2014/chartex" xmlns:cx1="http://schemas.microsoft.com/office/drawing/2015/9/8/chartex" xmlns:cx2="http://schemas.microsoft.com/office/drawing/2015/10/21/chartex" xmlns:cx3="http://schemas.microsoft.com/office/drawing/2016/5/9/chartex" xmlns:cx4="http://schemas.microsoft.com/office/drawing/2016/5/10/chartex" xmlns:cx5="http://schemas.microsoft.com/office/drawing/2016/5/11/chartex" xmlns:cx6="http://schemas.microsoft.com/office/drawing/2016/5/12/chartex" xmlns:cx7="http://schemas.microsoft.com/office/drawing/2016/5/13/chartex" xmlns:cx8="http://schemas.microsoft.com/office/drawing/2016/5/14/chartex" xmlns:mc="http://schemas.openxmlformats.org/markup-compatibility/2006" xmlns:aink="http://schemas.microsoft.com/office/drawing/2016/ink" xmlns:am3d="http://schemas.microsoft.com/office/drawing/2017/model3d" xmlns:o="urn:schemas-microsoft-com:office:office" xmlns:r="http://schemas.openxmlformats.org/officeDocument/2006/relationships" xmlns:m="http://schemas.openxmlformats.org/officeDocument/2006/math" xmlns:v="urn:schemas-microsoft-com:vml" xmlns:wp14="http://schemas.microsoft.com/office/word/2010/wordprocessingDrawing" xmlns:wp="http://schemas.openxmlformats.org/drawingml/2006/wordprocessingDrawing" xmlns:w10="urn:schemas-microsoft-com:office:word" xmlns:w="http://schemas.openxmlformats.org/wordprocessingml/2006/main" xmlns:w14="http://schemas.microsoft.com/office/word/2010/wordml" xmlns:w15="http://schemas.microsoft.com/office/word/2012/wordml" xmlns:w16cid="http://schemas.microsoft.com/office/word/2016/wordml/cid" xmlns:w16se="http://schemas.microsoft.com/office/word/2015/wordml/symex" xmlns:wpg="http://schemas.microsoft.com/office/word/2010/wordprocessingGroup" xmlns:wpi="http://schemas.microsoft.com/office/word/2010/wordprocessingInk" xmlns:wne="http://schemas.microsoft.com/office/word/2006/wordml" xmlns:wps="http://schemas.microsoft.com/office/word/2010/wordprocessingShape" mc:Ignorable="w14 w15 w16se w16cid wp14">
+<w:numbering xmlns:wpc="http://schemas.microsoft.com/office/word/2010/wordprocessingCanvas" xmlns:cx="http://schemas.microsoft.com/office/drawing/2014/chartex" xmlns:cx1="http://schemas.microsoft.com/office/drawing/2015/9/8/chartex" xmlns:cx2="http://schemas.microsoft.com/office/drawing/2015/10/21/chartex" xmlns:cx3="http://schemas.microsoft.com/office/drawing/2016/5/9/chartex" xmlns:cx4="http://schemas.microsoft.com/office/drawing/2016/5/10/chartex" xmlns:cx5="http://schemas.microsoft.com/office/drawing/2016/5/11/chartex" xmlns:cx6="http://schemas.microsoft.com/office/drawing/2016/5/12/chartex" xmlns:cx7="http://schemas.microsoft.com/office/drawing/2016/5/13/chartex" xmlns:cx8="http://schemas.microsoft.com/office/drawing/2016/5/14/chartex" xmlns:mc="http://schemas.openxmlformats.org/markup-compatibility/2006" xmlns:aink="http://schemas.microsoft.com/office/drawing/2016/ink" xmlns:am3d="http://schemas.microsoft.com/office/drawing/2017/model3d" xmlns:o="urn:schemas-microsoft-com:office:office" xmlns:r="http://schemas.openxmlformats.org/officeDocument/2006/relationships" xmlns:m="http://schemas.openxmlformats.org/officeDocument/2006/math" xmlns:v="urn:schemas-microsoft-com:vml" xmlns:wp14="http://schemas.microsoft.com/office/word/2010/wordprocessingDrawing" xmlns:wp="http://schemas.openxmlformats.org/drawingml/2006/wordprocessingDrawing" xmlns:w10="urn:schemas-microsoft-com:office:word" xmlns:w="http://schemas.openxmlformats.org/wordprocessingml/2006/main" xmlns:w14="http://schemas.microsoft.com/office/word/2010/wordml" xmlns:w15="http://schemas.microsoft.com/office/word/2012/wordml" xmlns:w16cex="http://schemas.microsoft.com/office/word/2018/wordml/cex" xmlns:w16cid="http://schemas.microsoft.com/office/word/2016/wordml/cid" xmlns:w16="http://schemas.microsoft.com/office/word/2018/wordml" xmlns:w16se="http://schemas.microsoft.com/office/word/2015/wordml/symex" xmlns:wpg="http://schemas.microsoft.com/office/word/2010/wordprocessingGroup" xmlns:wpi="http://schemas.microsoft.com/office/word/2010/wordprocessingInk" xmlns:wne="http://schemas.microsoft.com/office/word/2006/wordml" xmlns:wps="http://schemas.microsoft.com/office/word/2010/wordprocessingShape" mc:Ignorable="w14 w15 w16se w16cid w16 w16cex wp14">
   <w:abstractNum w:abstractNumId="0" w15:restartNumberingAfterBreak="0">
     <w:nsid w:val="0661682F"/>
     <w:multiLevelType w:val="hybridMultilevel"/>
@@ -1524,7 +1711,7 @@
 </file>
 
 <file path=word/styles.xml><?xml version="1.0" encoding="utf-8"?>
-<w:styles xmlns:mc="http://schemas.openxmlformats.org/markup-compatibility/2006" xmlns:r="http://schemas.openxmlformats.org/officeDocument/2006/relationships" xmlns:w="http://schemas.openxmlformats.org/wordprocessingml/2006/main" xmlns:w14="http://schemas.microsoft.com/office/word/2010/wordml" xmlns:w15="http://schemas.microsoft.com/office/word/2012/wordml" xmlns:w16cid="http://schemas.microsoft.com/office/word/2016/wordml/cid" xmlns:w16se="http://schemas.microsoft.com/office/word/2015/wordml/symex" mc:Ignorable="w14 w15 w16se w16cid">
+<w:styles xmlns:mc="http://schemas.openxmlformats.org/markup-compatibility/2006" xmlns:r="http://schemas.openxmlformats.org/officeDocument/2006/relationships" xmlns:w="http://schemas.openxmlformats.org/wordprocessingml/2006/main" xmlns:w14="http://schemas.microsoft.com/office/word/2010/wordml" xmlns:w15="http://schemas.microsoft.com/office/word/2012/wordml" xmlns:w16cex="http://schemas.microsoft.com/office/word/2018/wordml/cex" xmlns:w16cid="http://schemas.microsoft.com/office/word/2016/wordml/cid" xmlns:w16="http://schemas.microsoft.com/office/word/2018/wordml" xmlns:w16se="http://schemas.microsoft.com/office/word/2015/wordml/symex" mc:Ignorable="w14 w15 w16se w16cid w16 w16cex">
   <w:docDefaults>
     <w:rPrDefault>
       <w:rPr>
@@ -1922,6 +2109,25 @@
     <w:name w:val="Normal"/>
     <w:qFormat/>
   </w:style>
+  <w:style w:type="paragraph" w:styleId="Heading2">
+    <w:name w:val="heading 2"/>
+    <w:basedOn w:val="Normal"/>
+    <w:link w:val="Heading2Char"/>
+    <w:uiPriority w:val="9"/>
+    <w:qFormat/>
+    <w:rsid w:val="005B79E2"/>
+    <w:pPr>
+      <w:spacing w:before="100" w:beforeAutospacing="1" w:after="100" w:afterAutospacing="1" w:line="240" w:lineRule="auto"/>
+      <w:outlineLvl w:val="1"/>
+    </w:pPr>
+    <w:rPr>
+      <w:rFonts w:ascii="Times New Roman" w:eastAsia="Times New Roman" w:hAnsi="Times New Roman" w:cs="Times New Roman"/>
+      <w:b/>
+      <w:bCs/>
+      <w:sz w:val="36"/>
+      <w:szCs w:val="36"/>
+    </w:rPr>
+  </w:style>
   <w:style w:type="character" w:default="1" w:styleId="DefaultParagraphFont">
     <w:name w:val="Default Paragraph Font"/>
     <w:uiPriority w:val="1"/>
@@ -1996,6 +2202,33 @@
     <w:rPr>
       <w:color w:val="605E5C"/>
       <w:shd w:val="clear" w:color="auto" w:fill="E1DFDD"/>
+    </w:rPr>
+  </w:style>
+  <w:style w:type="paragraph" w:customStyle="1" w:styleId="ht">
+    <w:name w:val="ht"/>
+    <w:basedOn w:val="Normal"/>
+    <w:rsid w:val="005B79E2"/>
+    <w:pPr>
+      <w:spacing w:before="100" w:beforeAutospacing="1" w:after="100" w:afterAutospacing="1" w:line="240" w:lineRule="auto"/>
+    </w:pPr>
+    <w:rPr>
+      <w:rFonts w:ascii="Times New Roman" w:eastAsia="Times New Roman" w:hAnsi="Times New Roman" w:cs="Times New Roman"/>
+      <w:sz w:val="24"/>
+      <w:szCs w:val="24"/>
+    </w:rPr>
+  </w:style>
+  <w:style w:type="character" w:customStyle="1" w:styleId="Heading2Char">
+    <w:name w:val="Heading 2 Char"/>
+    <w:basedOn w:val="DefaultParagraphFont"/>
+    <w:link w:val="Heading2"/>
+    <w:uiPriority w:val="9"/>
+    <w:rsid w:val="005B79E2"/>
+    <w:rPr>
+      <w:rFonts w:ascii="Times New Roman" w:eastAsia="Times New Roman" w:hAnsi="Times New Roman" w:cs="Times New Roman"/>
+      <w:b/>
+      <w:bCs/>
+      <w:sz w:val="36"/>
+      <w:szCs w:val="36"/>
     </w:rPr>
   </w:style>
 </w:styles>
